--- a/Programming Manuel.docx
+++ b/Programming Manuel.docx
@@ -1,6 +1,6 @@
 
 <file path=word/document.xml><?xml version="1.0" encoding="utf-8"?>
-<w:document xmlns:wpc="http://schemas.microsoft.com/office/word/2010/wordprocessingCanvas" xmlns:cx="http://schemas.microsoft.com/office/drawing/2014/chartex" xmlns:cx1="http://schemas.microsoft.com/office/drawing/2015/9/8/chartex" xmlns:mc="http://schemas.openxmlformats.org/markup-compatibility/2006" xmlns:o="urn:schemas-microsoft-com:office:office" xmlns:r="http://schemas.openxmlformats.org/officeDocument/2006/relationships" xmlns:m="http://schemas.openxmlformats.org/officeDocument/2006/math" xmlns:v="urn:schemas-microsoft-com:vml" xmlns:wp14="http://schemas.microsoft.com/office/word/2010/wordprocessingDrawing" xmlns:wp="http://schemas.openxmlformats.org/drawingml/2006/wordprocessingDrawing" xmlns:w10="urn:schemas-microsoft-com:office:word" xmlns:w="http://schemas.openxmlformats.org/wordprocessingml/2006/main" xmlns:w14="http://schemas.microsoft.com/office/word/2010/wordml" xmlns:w15="http://schemas.microsoft.com/office/word/2012/wordml" xmlns:w16se="http://schemas.microsoft.com/office/word/2015/wordml/symex" xmlns:wpg="http://schemas.microsoft.com/office/word/2010/wordprocessingGroup" xmlns:wpi="http://schemas.microsoft.com/office/word/2010/wordprocessingInk" xmlns:wne="http://schemas.microsoft.com/office/word/2006/wordml" xmlns:wps="http://schemas.microsoft.com/office/word/2010/wordprocessingShape" mc:Ignorable="w14 w15 w16se wp14">
+<w:document xmlns:wpc="http://schemas.microsoft.com/office/word/2010/wordprocessingCanvas" xmlns:cx="http://schemas.microsoft.com/office/drawing/2014/chartex" xmlns:cx1="http://schemas.microsoft.com/office/drawing/2015/9/8/chartex" xmlns:cx2="http://schemas.microsoft.com/office/drawing/2015/10/21/chartex" xmlns:cx3="http://schemas.microsoft.com/office/drawing/2016/5/9/chartex" xmlns:cx4="http://schemas.microsoft.com/office/drawing/2016/5/10/chartex" xmlns:cx5="http://schemas.microsoft.com/office/drawing/2016/5/11/chartex" xmlns:cx6="http://schemas.microsoft.com/office/drawing/2016/5/12/chartex" xmlns:cx7="http://schemas.microsoft.com/office/drawing/2016/5/13/chartex" xmlns:cx8="http://schemas.microsoft.com/office/drawing/2016/5/14/chartex" xmlns:mc="http://schemas.openxmlformats.org/markup-compatibility/2006" xmlns:aink="http://schemas.microsoft.com/office/drawing/2016/ink" xmlns:am3d="http://schemas.microsoft.com/office/drawing/2017/model3d" xmlns:o="urn:schemas-microsoft-com:office:office" xmlns:oel="http://schemas.microsoft.com/office/2019/extlst" xmlns:r="http://schemas.openxmlformats.org/officeDocument/2006/relationships" xmlns:m="http://schemas.openxmlformats.org/officeDocument/2006/math" xmlns:v="urn:schemas-microsoft-com:vml" xmlns:wp14="http://schemas.microsoft.com/office/word/2010/wordprocessingDrawing" xmlns:wp="http://schemas.openxmlformats.org/drawingml/2006/wordprocessingDrawing" xmlns:w10="urn:schemas-microsoft-com:office:word" xmlns:w="http://schemas.openxmlformats.org/wordprocessingml/2006/main" xmlns:w14="http://schemas.microsoft.com/office/word/2010/wordml" xmlns:w15="http://schemas.microsoft.com/office/word/2012/wordml" xmlns:w16cex="http://schemas.microsoft.com/office/word/2018/wordml/cex" xmlns:w16cid="http://schemas.microsoft.com/office/word/2016/wordml/cid" xmlns:w16="http://schemas.microsoft.com/office/word/2018/wordml" xmlns:w16sdtdh="http://schemas.microsoft.com/office/word/2020/wordml/sdtdatahash" xmlns:w16se="http://schemas.microsoft.com/office/word/2015/wordml/symex" xmlns:wpg="http://schemas.microsoft.com/office/word/2010/wordprocessingGroup" xmlns:wpi="http://schemas.microsoft.com/office/word/2010/wordprocessingInk" xmlns:wne="http://schemas.microsoft.com/office/word/2006/wordml" xmlns:wps="http://schemas.microsoft.com/office/word/2010/wordprocessingShape" mc:Ignorable="w14 w15 w16se w16cid w16 w16cex w16sdtdh wp14">
   <w:body>
     <w:p>
       <w:pPr>
@@ -50,7 +50,7 @@
     </w:p>
     <w:p>
       <w:pPr>
-        <w:pStyle w:val="ListeParagraf"/>
+        <w:pStyle w:val="ListParagraph"/>
         <w:numPr>
           <w:ilvl w:val="0"/>
           <w:numId w:val="1"/>
@@ -125,7 +125,7 @@
     </w:p>
     <w:p>
       <w:pPr>
-        <w:pStyle w:val="ListeParagraf"/>
+        <w:pStyle w:val="ListParagraph"/>
         <w:numPr>
           <w:ilvl w:val="0"/>
           <w:numId w:val="1"/>
@@ -140,6 +140,7 @@
     </w:p>
     <w:p>
       <w:pPr>
+        <w:jc w:val="center"/>
         <w:rPr>
           <w:b/>
         </w:rPr>
@@ -151,7 +152,7 @@
           <w:lang w:val="tr-TR" w:eastAsia="tr-TR"/>
         </w:rPr>
         <w:drawing>
-          <wp:inline distT="0" distB="0" distL="0" distR="0">
+          <wp:inline distT="0" distB="0" distL="0" distR="0" wp14:anchorId="25BB7460" wp14:editId="236C4A63">
             <wp:extent cx="4734586" cy="4248743"/>
             <wp:effectExtent l="0" t="0" r="8890" b="0"/>
             <wp:docPr id="2" name="Resim 2"/>
@@ -206,11 +207,9 @@
         </w:rPr>
         <w:br/>
       </w:r>
-      <w:proofErr w:type="gramStart"/>
       <w:r>
         <w:t>There</w:t>
       </w:r>
-      <w:proofErr w:type="gramEnd"/>
       <w:r>
         <w:t xml:space="preserve"> is the main title. </w:t>
       </w:r>
@@ -780,15 +779,105 @@
     <w:p>
       <w:r>
         <w:lastRenderedPageBreak/>
-        <w:t xml:space="preserve">There are </w:t>
+        <w:t>There are 3 values. Min, Mid and Max. Respectively values of them: 0, 1 and 2. You cannot add options to combo box and you cannot edit them.</w:t>
+      </w:r>
+    </w:p>
+    <w:p>
+      <w:r>
+        <w:t xml:space="preserve">Name of Combo Box: </w:t>
+      </w:r>
+      <w:r>
+        <w:rPr>
+          <w:b/>
+        </w:rPr>
+        <w:t>RXLNAGain_ComboBox</w:t>
+      </w:r>
+      <w:r>
+        <w:t xml:space="preserve"> </w:t>
+      </w:r>
+    </w:p>
+    <w:p>
+      <w:r>
+        <w:rPr>
+          <w:b/>
+        </w:rPr>
+        <w:t>TX Baseband GAIN:</w:t>
+      </w:r>
+    </w:p>
+    <w:p>
+      <w:r>
+        <w:t>There are 2 values. -5.0 and Max Gain. Respectively values of them: 0 and 1. You cannot add options to combo box and you cannot edit them.</w:t>
+      </w:r>
+    </w:p>
+    <w:p>
+      <w:pPr>
+        <w:rPr>
+          <w:b/>
+        </w:rPr>
+      </w:pPr>
+      <w:r>
+        <w:t xml:space="preserve">Name of Combo Box: </w:t>
+      </w:r>
+      <w:r>
+        <w:rPr>
+          <w:b/>
+        </w:rPr>
+        <w:t>TXBasebandGain_ComboBox</w:t>
+      </w:r>
+    </w:p>
+    <w:p>
+      <w:r>
+        <w:rPr>
+          <w:b/>
+          <w:u w:val="single"/>
+        </w:rPr>
+        <w:t>MAX2828</w:t>
+      </w:r>
+      <w:r>
+        <w:rPr>
+          <w:b/>
+        </w:rPr>
+        <w:t xml:space="preserve">: </w:t>
+      </w:r>
+    </w:p>
+    <w:p>
+      <w:r>
+        <w:t xml:space="preserve">There are 4 modes. Receiver, Transmitter, IDLE and </w:t>
+      </w:r>
+      <w:r>
+        <w:t>Standby</w:t>
+      </w:r>
+      <w:r>
+        <w:t>. Respectively 0,</w:t>
+      </w:r>
+      <w:r>
+        <w:t xml:space="preserve"> </w:t>
+      </w:r>
+      <w:r>
+        <w:t>1,</w:t>
+      </w:r>
+      <w:r>
+        <w:t xml:space="preserve"> </w:t>
+      </w:r>
+      <w:r>
+        <w:t>2</w:t>
+      </w:r>
+      <w:r>
+        <w:t xml:space="preserve"> and 3</w:t>
+      </w:r>
+      <w:r>
+        <w:t xml:space="preserve">. </w:t>
+      </w:r>
+      <w:r>
+        <w:t xml:space="preserve">You cannot add options to combo </w:t>
       </w:r>
       <w:proofErr w:type="gramStart"/>
       <w:r>
-        <w:t>3</w:t>
+        <w:t>box</w:t>
       </w:r>
       <w:proofErr w:type="gramEnd"/>
       <w:r>
-        <w:t xml:space="preserve"> values. Min, Mid and Max. Respectively values of them: 0, 1 and 2. You cannot add options to combo box and you cannot edit them.</w:t>
+        <w:t xml:space="preserve"> and you cannot edit them. </w:t>
       </w:r>
     </w:p>
     <w:p>
@@ -799,39 +888,41 @@
         <w:rPr>
           <w:b/>
         </w:rPr>
-        <w:t>RXLNAGain_ComboBox</w:t>
-      </w:r>
-      <w:r>
-        <w:t xml:space="preserve"> </w:t>
-      </w:r>
-    </w:p>
-    <w:p>
-      <w:r>
-        <w:rPr>
-          <w:b/>
-        </w:rPr>
-        <w:t>TX Baseband GAIN:</w:t>
-      </w:r>
-    </w:p>
-    <w:p>
-      <w:r>
-        <w:t xml:space="preserve">There are </w:t>
-      </w:r>
-      <w:proofErr w:type="gramStart"/>
-      <w:r>
-        <w:t>2</w:t>
-      </w:r>
-      <w:proofErr w:type="gramEnd"/>
-      <w:r>
-        <w:t xml:space="preserve"> values. -5.0 and Max Gain. Respectively values of them: 0 and 1. You cannot add options to combo box and you cannot edit them.</w:t>
-      </w:r>
-    </w:p>
-    <w:p>
-      <w:pPr>
-        <w:rPr>
-          <w:b/>
-        </w:rPr>
-      </w:pPr>
+        <w:t>Max2828_ComboBox</w:t>
+      </w:r>
+    </w:p>
+    <w:p>
+      <w:pPr>
+        <w:rPr>
+          <w:b/>
+        </w:rPr>
+      </w:pPr>
+      <w:r>
+        <w:rPr>
+          <w:b/>
+          <w:u w:val="single"/>
+        </w:rPr>
+        <w:t>MAX5866</w:t>
+      </w:r>
+      <w:r>
+        <w:rPr>
+          <w:b/>
+        </w:rPr>
+        <w:t>:</w:t>
+      </w:r>
+    </w:p>
+    <w:p>
+      <w:r>
+        <w:t xml:space="preserve">There are 5 modes. Shutdown, </w:t>
+      </w:r>
+      <w:r>
+        <w:t>IDLE, RX, TX and Standb</w:t>
+      </w:r>
+      <w:r>
+        <w:t>y. Respectively 0, 1, 2, 3 and 4.</w:t>
+      </w:r>
+    </w:p>
+    <w:p>
       <w:r>
         <w:t xml:space="preserve">Name of Combo Box: </w:t>
       </w:r>
@@ -839,138 +930,6 @@
         <w:rPr>
           <w:b/>
         </w:rPr>
-        <w:t>TXBasebandGain_ComboBox</w:t>
-      </w:r>
-    </w:p>
-    <w:p>
-      <w:r>
-        <w:rPr>
-          <w:b/>
-          <w:u w:val="single"/>
-        </w:rPr>
-        <w:t>MAX2828</w:t>
-      </w:r>
-      <w:r>
-        <w:rPr>
-          <w:b/>
-        </w:rPr>
-        <w:t xml:space="preserve">: </w:t>
-      </w:r>
-    </w:p>
-    <w:p>
-      <w:r>
-        <w:t xml:space="preserve">There are </w:t>
-      </w:r>
-      <w:proofErr w:type="gramStart"/>
-      <w:r>
-        <w:t>4</w:t>
-      </w:r>
-      <w:proofErr w:type="gramEnd"/>
-      <w:r>
-        <w:t xml:space="preserve"> modes. Receiver, Transmitter, IDLE and </w:t>
-      </w:r>
-      <w:r>
-        <w:t>Standby</w:t>
-      </w:r>
-      <w:r>
-        <w:t xml:space="preserve">. Respectively </w:t>
-      </w:r>
-      <w:proofErr w:type="gramStart"/>
-      <w:r>
-        <w:t>0</w:t>
-      </w:r>
-      <w:proofErr w:type="gramEnd"/>
-      <w:r>
-        <w:t>,</w:t>
-      </w:r>
-      <w:r>
-        <w:t xml:space="preserve"> </w:t>
-      </w:r>
-      <w:r>
-        <w:t>1,</w:t>
-      </w:r>
-      <w:r>
-        <w:t xml:space="preserve"> </w:t>
-      </w:r>
-      <w:r>
-        <w:t>2</w:t>
-      </w:r>
-      <w:r>
-        <w:t xml:space="preserve"> and 3</w:t>
-      </w:r>
-      <w:r>
-        <w:t xml:space="preserve">. </w:t>
-      </w:r>
-      <w:r>
-        <w:t xml:space="preserve">You cannot add options to combo box and you cannot edit them. </w:t>
-      </w:r>
-    </w:p>
-    <w:p>
-      <w:r>
-        <w:t xml:space="preserve">Name of Combo Box: </w:t>
-      </w:r>
-      <w:r>
-        <w:rPr>
-          <w:b/>
-        </w:rPr>
-        <w:t>Max2828_ComboBox</w:t>
-      </w:r>
-    </w:p>
-    <w:p>
-      <w:pPr>
-        <w:rPr>
-          <w:b/>
-        </w:rPr>
-      </w:pPr>
-      <w:r>
-        <w:rPr>
-          <w:b/>
-          <w:u w:val="single"/>
-        </w:rPr>
-        <w:t>MAX5866</w:t>
-      </w:r>
-      <w:r>
-        <w:rPr>
-          <w:b/>
-        </w:rPr>
-        <w:t>:</w:t>
-      </w:r>
-    </w:p>
-    <w:p>
-      <w:r>
-        <w:t xml:space="preserve">There are </w:t>
-      </w:r>
-      <w:proofErr w:type="gramStart"/>
-      <w:r>
-        <w:t>5</w:t>
-      </w:r>
-      <w:proofErr w:type="gramEnd"/>
-      <w:r>
-        <w:t xml:space="preserve"> modes. Shutdown, </w:t>
-      </w:r>
-      <w:r>
-        <w:t>IDLE, RX, TX and Standb</w:t>
-      </w:r>
-      <w:r>
-        <w:t xml:space="preserve">y. Respectively </w:t>
-      </w:r>
-      <w:proofErr w:type="gramStart"/>
-      <w:r>
-        <w:t>0</w:t>
-      </w:r>
-      <w:proofErr w:type="gramEnd"/>
-      <w:r>
-        <w:t>, 1, 2, 3 and 4.</w:t>
-      </w:r>
-    </w:p>
-    <w:p>
-      <w:r>
-        <w:t xml:space="preserve">Name of Combo Box: </w:t>
-      </w:r>
-      <w:r>
-        <w:rPr>
-          <w:b/>
-        </w:rPr>
         <w:t>Max5866_ComboBox</w:t>
       </w:r>
     </w:p>
@@ -1044,7 +1003,7 @@
     </w:p>
     <w:p>
       <w:pPr>
-        <w:pStyle w:val="ListeParagraf"/>
+        <w:pStyle w:val="ListParagraph"/>
         <w:numPr>
           <w:ilvl w:val="0"/>
           <w:numId w:val="1"/>
@@ -1074,20 +1033,20 @@
     </w:p>
     <w:p>
       <w:r>
-        <w:t xml:space="preserve">App consists </w:t>
+        <w:t xml:space="preserve">App </w:t>
       </w:r>
       <w:proofErr w:type="gramStart"/>
       <w:r>
-        <w:t>7</w:t>
+        <w:t>consists</w:t>
       </w:r>
       <w:proofErr w:type="gramEnd"/>
       <w:r>
-        <w:t xml:space="preserve"> packages and each package consists 12 bytes.</w:t>
+        <w:t xml:space="preserve"> 7 packages and each package consists 12 bytes.</w:t>
       </w:r>
     </w:p>
     <w:tbl>
       <w:tblPr>
-        <w:tblStyle w:val="TabloKlavuzu"/>
+        <w:tblStyle w:val="TableGrid"/>
         <w:tblW w:w="0" w:type="auto"/>
         <w:jc w:val="center"/>
         <w:tblLook w:val="04A0" w:firstRow="1" w:lastRow="0" w:firstColumn="1" w:lastColumn="0" w:noHBand="0" w:noVBand="1"/>
@@ -1850,7 +1809,7 @@
     </w:p>
     <w:tbl>
       <w:tblPr>
-        <w:tblStyle w:val="TabloKlavuzu"/>
+        <w:tblStyle w:val="TableGrid"/>
         <w:tblW w:w="0" w:type="auto"/>
         <w:jc w:val="center"/>
         <w:tblLook w:val="04A0" w:firstRow="1" w:lastRow="0" w:firstColumn="1" w:lastColumn="0" w:noHBand="0" w:noVBand="1"/>
@@ -2219,7 +2178,7 @@
     </w:p>
     <w:tbl>
       <w:tblPr>
-        <w:tblStyle w:val="TabloKlavuzu"/>
+        <w:tblStyle w:val="TableGrid"/>
         <w:tblW w:w="0" w:type="auto"/>
         <w:jc w:val="center"/>
         <w:tblLook w:val="04A0" w:firstRow="1" w:lastRow="0" w:firstColumn="1" w:lastColumn="0" w:noHBand="0" w:noVBand="1"/>
@@ -2777,7 +2736,7 @@
     <w:p/>
     <w:p>
       <w:pPr>
-        <w:pStyle w:val="ListeParagraf"/>
+        <w:pStyle w:val="ListParagraph"/>
         <w:numPr>
           <w:ilvl w:val="0"/>
           <w:numId w:val="1"/>
@@ -2795,7 +2754,7 @@
     </w:p>
     <w:p>
       <w:pPr>
-        <w:pStyle w:val="ListeParagraf"/>
+        <w:pStyle w:val="ListParagraph"/>
         <w:numPr>
           <w:ilvl w:val="0"/>
           <w:numId w:val="3"/>
@@ -2919,7 +2878,7 @@
     </w:p>
     <w:p>
       <w:pPr>
-        <w:pStyle w:val="ListeParagraf"/>
+        <w:pStyle w:val="ListParagraph"/>
         <w:numPr>
           <w:ilvl w:val="0"/>
           <w:numId w:val="4"/>
@@ -2956,7 +2915,7 @@
     </w:p>
     <w:p>
       <w:pPr>
-        <w:pStyle w:val="ListeParagraf"/>
+        <w:pStyle w:val="ListParagraph"/>
         <w:numPr>
           <w:ilvl w:val="0"/>
           <w:numId w:val="4"/>
@@ -2982,7 +2941,7 @@
     </w:p>
     <w:p>
       <w:pPr>
-        <w:pStyle w:val="ListeParagraf"/>
+        <w:pStyle w:val="ListParagraph"/>
         <w:numPr>
           <w:ilvl w:val="0"/>
           <w:numId w:val="4"/>
@@ -3008,7 +2967,7 @@
     </w:p>
     <w:p>
       <w:pPr>
-        <w:pStyle w:val="ListeParagraf"/>
+        <w:pStyle w:val="ListParagraph"/>
         <w:numPr>
           <w:ilvl w:val="0"/>
           <w:numId w:val="4"/>
@@ -3035,7 +2994,7 @@
     </w:p>
     <w:p>
       <w:pPr>
-        <w:pStyle w:val="ListeParagraf"/>
+        <w:pStyle w:val="ListParagraph"/>
         <w:numPr>
           <w:ilvl w:val="0"/>
           <w:numId w:val="4"/>
@@ -3075,7 +3034,7 @@
     </w:p>
     <w:p>
       <w:pPr>
-        <w:pStyle w:val="ListeParagraf"/>
+        <w:pStyle w:val="ListParagraph"/>
         <w:numPr>
           <w:ilvl w:val="0"/>
           <w:numId w:val="4"/>
@@ -3138,25 +3097,19 @@
         <w:ind w:left="360"/>
       </w:pPr>
       <w:r>
-        <w:t xml:space="preserve">It sets Text Lines as </w:t>
-      </w:r>
+        <w:t xml:space="preserve">It sets Text Lines as same with </w:t>
+      </w:r>
+      <w:proofErr w:type="spellStart"/>
       <w:proofErr w:type="gramStart"/>
       <w:r>
-        <w:t>same</w:t>
-      </w:r>
+        <w:t>ScrollBar</w:t>
+      </w:r>
+      <w:proofErr w:type="spellEnd"/>
       <w:proofErr w:type="gramEnd"/>
-      <w:r>
-        <w:t xml:space="preserve"> with </w:t>
-      </w:r>
-      <w:proofErr w:type="spellStart"/>
-      <w:r>
-        <w:t>ScrollBar</w:t>
-      </w:r>
-      <w:proofErr w:type="spellEnd"/>
-    </w:p>
-    <w:p>
-      <w:pPr>
-        <w:pStyle w:val="ListeParagraf"/>
+    </w:p>
+    <w:p>
+      <w:pPr>
+        <w:pStyle w:val="ListParagraph"/>
         <w:numPr>
           <w:ilvl w:val="0"/>
           <w:numId w:val="4"/>
@@ -3231,7 +3184,7 @@
     </w:p>
     <w:p>
       <w:pPr>
-        <w:pStyle w:val="ListeParagraf"/>
+        <w:pStyle w:val="ListParagraph"/>
         <w:numPr>
           <w:ilvl w:val="0"/>
           <w:numId w:val="4"/>
@@ -3277,7 +3230,7 @@
     </w:p>
     <w:p>
       <w:pPr>
-        <w:pStyle w:val="ListeParagraf"/>
+        <w:pStyle w:val="ListParagraph"/>
         <w:numPr>
           <w:ilvl w:val="0"/>
           <w:numId w:val="4"/>
@@ -3342,7 +3295,7 @@
     </w:p>
     <w:p>
       <w:pPr>
-        <w:pStyle w:val="ListeParagraf"/>
+        <w:pStyle w:val="ListParagraph"/>
         <w:numPr>
           <w:ilvl w:val="0"/>
           <w:numId w:val="4"/>
@@ -3428,7 +3381,7 @@
     </w:p>
     <w:p>
       <w:pPr>
-        <w:pStyle w:val="ListeParagraf"/>
+        <w:pStyle w:val="ListParagraph"/>
         <w:numPr>
           <w:ilvl w:val="0"/>
           <w:numId w:val="4"/>
@@ -3482,7 +3435,7 @@
     </w:p>
     <w:p>
       <w:pPr>
-        <w:pStyle w:val="ListeParagraf"/>
+        <w:pStyle w:val="ListParagraph"/>
         <w:numPr>
           <w:ilvl w:val="0"/>
           <w:numId w:val="4"/>
@@ -3550,7 +3503,7 @@
     </w:p>
     <w:p>
       <w:pPr>
-        <w:pStyle w:val="ListeParagraf"/>
+        <w:pStyle w:val="ListParagraph"/>
         <w:numPr>
           <w:ilvl w:val="0"/>
           <w:numId w:val="4"/>
@@ -3590,7 +3543,7 @@
     </w:p>
     <w:p>
       <w:pPr>
-        <w:pStyle w:val="ListeParagraf"/>
+        <w:pStyle w:val="ListParagraph"/>
         <w:numPr>
           <w:ilvl w:val="0"/>
           <w:numId w:val="4"/>
@@ -3658,7 +3611,7 @@
     </w:p>
     <w:p>
       <w:pPr>
-        <w:pStyle w:val="ListeParagraf"/>
+        <w:pStyle w:val="ListParagraph"/>
         <w:numPr>
           <w:ilvl w:val="0"/>
           <w:numId w:val="4"/>
@@ -3698,7 +3651,7 @@
     </w:p>
     <w:p>
       <w:pPr>
-        <w:pStyle w:val="ListeParagraf"/>
+        <w:pStyle w:val="ListParagraph"/>
         <w:numPr>
           <w:ilvl w:val="0"/>
           <w:numId w:val="4"/>
@@ -3738,7 +3691,7 @@
     </w:p>
     <w:p>
       <w:pPr>
-        <w:pStyle w:val="ListeParagraf"/>
+        <w:pStyle w:val="ListParagraph"/>
         <w:numPr>
           <w:ilvl w:val="0"/>
           <w:numId w:val="4"/>
@@ -3790,28 +3743,12 @@
         <w:t>Note:</w:t>
       </w:r>
       <w:r>
-        <w:t xml:space="preserve"> We </w:t>
-      </w:r>
-      <w:proofErr w:type="gramStart"/>
-      <w:r>
-        <w:t>don’t</w:t>
-      </w:r>
-      <w:proofErr w:type="gramEnd"/>
-      <w:r>
-        <w:t xml:space="preserve"> call this function. It is working but we </w:t>
-      </w:r>
-      <w:proofErr w:type="gramStart"/>
-      <w:r>
-        <w:t>don’t</w:t>
-      </w:r>
-      <w:proofErr w:type="gramEnd"/>
-      <w:r>
-        <w:t xml:space="preserve"> need receive pack what 12 bytes.</w:t>
-      </w:r>
-    </w:p>
-    <w:p>
-      <w:pPr>
-        <w:pStyle w:val="ListeParagraf"/>
+        <w:t xml:space="preserve"> We don’t call this function. It is working but we don’t need receive pack what 12 bytes.</w:t>
+      </w:r>
+    </w:p>
+    <w:p>
+      <w:pPr>
+        <w:pStyle w:val="ListParagraph"/>
         <w:numPr>
           <w:ilvl w:val="0"/>
           <w:numId w:val="4"/>
@@ -3854,7 +3791,7 @@
     <w:p/>
     <w:tbl>
       <w:tblPr>
-        <w:tblStyle w:val="TabloKlavuzu"/>
+        <w:tblStyle w:val="TableGrid"/>
         <w:tblW w:w="10060" w:type="dxa"/>
         <w:jc w:val="center"/>
         <w:tblLook w:val="04A0" w:firstRow="1" w:lastRow="0" w:firstColumn="1" w:lastColumn="0" w:noHBand="0" w:noVBand="1"/>
@@ -3894,13 +3831,7 @@
           </w:tcPr>
           <w:p>
             <w:r>
-              <w:t>Source</w:t>
-            </w:r>
-            <w:r>
-              <w:t xml:space="preserve"> B</w:t>
-            </w:r>
-            <w:r>
-              <w:t>yte(*)</w:t>
+              <w:t>Source Byte(*)</w:t>
             </w:r>
           </w:p>
         </w:tc>
@@ -3910,13 +3841,7 @@
           </w:tcPr>
           <w:p>
             <w:r>
-              <w:t>Destination</w:t>
-            </w:r>
-            <w:r>
-              <w:t xml:space="preserve"> </w:t>
-            </w:r>
-            <w:r>
-              <w:t>Byte</w:t>
+              <w:t>Destination Byte</w:t>
             </w:r>
           </w:p>
         </w:tc>
@@ -4385,13 +4310,7 @@
           </w:tcPr>
           <w:p>
             <w:r>
-              <w:t>Max2828</w:t>
-            </w:r>
-            <w:r>
-              <w:t>/ M</w:t>
-            </w:r>
-            <w:r>
-              <w:t>ax5866</w:t>
+              <w:t>Max2828/ Max5866</w:t>
             </w:r>
           </w:p>
         </w:tc>
@@ -4454,15 +4373,12 @@
     </w:tbl>
     <w:p>
       <w:r>
-        <w:t xml:space="preserve">   </w:t>
-      </w:r>
-      <w:r>
-        <w:t>[*] Max2828 is 0X02 and Max 5866 is 0X03. As default Max2828.</w:t>
-      </w:r>
-    </w:p>
-    <w:p>
-      <w:pPr>
-        <w:pStyle w:val="ListeParagraf"/>
+        <w:t xml:space="preserve">   [*] Max2828 is 0X02 and Max 5866 is 0X03. As default Max2828.</w:t>
+      </w:r>
+    </w:p>
+    <w:p>
+      <w:pPr>
+        <w:pStyle w:val="ListParagraph"/>
         <w:numPr>
           <w:ilvl w:val="0"/>
           <w:numId w:val="4"/>
@@ -4516,7 +4432,7 @@
     </w:p>
     <w:p>
       <w:pPr>
-        <w:pStyle w:val="ListeParagraf"/>
+        <w:pStyle w:val="ListParagraph"/>
         <w:numPr>
           <w:ilvl w:val="0"/>
           <w:numId w:val="4"/>
@@ -4542,7 +4458,7 @@
     </w:p>
     <w:p>
       <w:pPr>
-        <w:pStyle w:val="ListeParagraf"/>
+        <w:pStyle w:val="ListParagraph"/>
         <w:numPr>
           <w:ilvl w:val="0"/>
           <w:numId w:val="4"/>
@@ -4568,7 +4484,7 @@
     </w:p>
     <w:p>
       <w:pPr>
-        <w:pStyle w:val="ListeParagraf"/>
+        <w:pStyle w:val="ListParagraph"/>
         <w:numPr>
           <w:ilvl w:val="0"/>
           <w:numId w:val="4"/>
@@ -4603,30 +4519,12 @@
         <w:ind w:left="360"/>
       </w:pPr>
       <w:r>
-        <w:t xml:space="preserve">If destination byte is 0x02, this function sends Max2626 pack. If </w:t>
-      </w:r>
-      <w:r>
-        <w:t xml:space="preserve">destination byte is </w:t>
-      </w:r>
-      <w:r>
-        <w:t>0x03, this</w:t>
-      </w:r>
-      <w:r>
-        <w:t xml:space="preserve"> function sends</w:t>
-      </w:r>
-      <w:r>
-        <w:t xml:space="preserve"> Max5866 </w:t>
-      </w:r>
-      <w:r>
-        <w:t>pack</w:t>
-      </w:r>
-      <w:r>
-        <w:t>.</w:t>
-      </w:r>
-    </w:p>
-    <w:p>
-      <w:pPr>
-        <w:pStyle w:val="ListeParagraf"/>
+        <w:t>If destination byte is 0x02, this function sends Max2626 pack. If destination byte is 0x03, this function sends Max5866 pack.</w:t>
+      </w:r>
+    </w:p>
+    <w:p>
+      <w:pPr>
+        <w:pStyle w:val="ListParagraph"/>
         <w:numPr>
           <w:ilvl w:val="0"/>
           <w:numId w:val="4"/>
@@ -4755,8 +4653,6 @@
       <w:pPr>
         <w:ind w:left="360"/>
       </w:pPr>
-      <w:bookmarkStart w:id="0" w:name="_GoBack"/>
-      <w:bookmarkEnd w:id="0"/>
     </w:p>
     <w:p>
       <w:pPr>
@@ -4774,7 +4670,7 @@
     </w:p>
     <w:tbl>
       <w:tblPr>
-        <w:tblStyle w:val="TabloKlavuzu"/>
+        <w:tblStyle w:val="TableGrid"/>
         <w:tblW w:w="0" w:type="auto"/>
         <w:tblInd w:w="360" w:type="dxa"/>
         <w:tblLook w:val="04A0" w:firstRow="1" w:lastRow="0" w:firstColumn="1" w:lastColumn="0" w:noHBand="0" w:noVBand="1"/>
@@ -5379,7 +5275,7 @@
 </file>
 
 <file path=word/numbering.xml><?xml version="1.0" encoding="utf-8"?>
-<w:numbering xmlns:wpc="http://schemas.microsoft.com/office/word/2010/wordprocessingCanvas" xmlns:cx="http://schemas.microsoft.com/office/drawing/2014/chartex" xmlns:cx1="http://schemas.microsoft.com/office/drawing/2015/9/8/chartex" xmlns:mc="http://schemas.openxmlformats.org/markup-compatibility/2006" xmlns:o="urn:schemas-microsoft-com:office:office" xmlns:r="http://schemas.openxmlformats.org/officeDocument/2006/relationships" xmlns:m="http://schemas.openxmlformats.org/officeDocument/2006/math" xmlns:v="urn:schemas-microsoft-com:vml" xmlns:wp14="http://schemas.microsoft.com/office/word/2010/wordprocessingDrawing" xmlns:wp="http://schemas.openxmlformats.org/drawingml/2006/wordprocessingDrawing" xmlns:w10="urn:schemas-microsoft-com:office:word" xmlns:w="http://schemas.openxmlformats.org/wordprocessingml/2006/main" xmlns:w14="http://schemas.microsoft.com/office/word/2010/wordml" xmlns:w15="http://schemas.microsoft.com/office/word/2012/wordml" xmlns:w16se="http://schemas.microsoft.com/office/word/2015/wordml/symex" xmlns:wpg="http://schemas.microsoft.com/office/word/2010/wordprocessingGroup" xmlns:wpi="http://schemas.microsoft.com/office/word/2010/wordprocessingInk" xmlns:wne="http://schemas.microsoft.com/office/word/2006/wordml" xmlns:wps="http://schemas.microsoft.com/office/word/2010/wordprocessingShape" mc:Ignorable="w14 w15 w16se wp14">
+<w:numbering xmlns:wpc="http://schemas.microsoft.com/office/word/2010/wordprocessingCanvas" xmlns:cx="http://schemas.microsoft.com/office/drawing/2014/chartex" xmlns:cx1="http://schemas.microsoft.com/office/drawing/2015/9/8/chartex" xmlns:cx2="http://schemas.microsoft.com/office/drawing/2015/10/21/chartex" xmlns:cx3="http://schemas.microsoft.com/office/drawing/2016/5/9/chartex" xmlns:cx4="http://schemas.microsoft.com/office/drawing/2016/5/10/chartex" xmlns:cx5="http://schemas.microsoft.com/office/drawing/2016/5/11/chartex" xmlns:cx6="http://schemas.microsoft.com/office/drawing/2016/5/12/chartex" xmlns:cx7="http://schemas.microsoft.com/office/drawing/2016/5/13/chartex" xmlns:cx8="http://schemas.microsoft.com/office/drawing/2016/5/14/chartex" xmlns:mc="http://schemas.openxmlformats.org/markup-compatibility/2006" xmlns:aink="http://schemas.microsoft.com/office/drawing/2016/ink" xmlns:am3d="http://schemas.microsoft.com/office/drawing/2017/model3d" xmlns:o="urn:schemas-microsoft-com:office:office" xmlns:oel="http://schemas.microsoft.com/office/2019/extlst" xmlns:r="http://schemas.openxmlformats.org/officeDocument/2006/relationships" xmlns:m="http://schemas.openxmlformats.org/officeDocument/2006/math" xmlns:v="urn:schemas-microsoft-com:vml" xmlns:wp14="http://schemas.microsoft.com/office/word/2010/wordprocessingDrawing" xmlns:wp="http://schemas.openxmlformats.org/drawingml/2006/wordprocessingDrawing" xmlns:w10="urn:schemas-microsoft-com:office:word" xmlns:w="http://schemas.openxmlformats.org/wordprocessingml/2006/main" xmlns:w14="http://schemas.microsoft.com/office/word/2010/wordml" xmlns:w15="http://schemas.microsoft.com/office/word/2012/wordml" xmlns:w16cex="http://schemas.microsoft.com/office/word/2018/wordml/cex" xmlns:w16cid="http://schemas.microsoft.com/office/word/2016/wordml/cid" xmlns:w16="http://schemas.microsoft.com/office/word/2018/wordml" xmlns:w16sdtdh="http://schemas.microsoft.com/office/word/2020/wordml/sdtdatahash" xmlns:w16se="http://schemas.microsoft.com/office/word/2015/wordml/symex" xmlns:wpg="http://schemas.microsoft.com/office/word/2010/wordprocessingGroup" xmlns:wpi="http://schemas.microsoft.com/office/word/2010/wordprocessingInk" xmlns:wne="http://schemas.microsoft.com/office/word/2006/wordml" xmlns:wps="http://schemas.microsoft.com/office/word/2010/wordprocessingShape" mc:Ignorable="w14 w15 w16se w16cid w16 w16cex w16sdtdh wp14">
   <w:abstractNum w:abstractNumId="0" w15:restartNumberingAfterBreak="0">
     <w:nsid w:val="565E0E0F"/>
     <w:multiLevelType w:val="hybridMultilevel"/>
@@ -5761,23 +5657,23 @@
       </w:pPr>
     </w:lvl>
   </w:abstractNum>
-  <w:num w:numId="1">
+  <w:num w:numId="1" w16cid:durableId="1676617082">
     <w:abstractNumId w:val="0"/>
   </w:num>
-  <w:num w:numId="2">
+  <w:num w:numId="2" w16cid:durableId="440303478">
     <w:abstractNumId w:val="3"/>
   </w:num>
-  <w:num w:numId="3">
+  <w:num w:numId="3" w16cid:durableId="1680615483">
     <w:abstractNumId w:val="2"/>
   </w:num>
-  <w:num w:numId="4">
+  <w:num w:numId="4" w16cid:durableId="941691057">
     <w:abstractNumId w:val="1"/>
   </w:num>
 </w:numbering>
 </file>
 
 <file path=word/styles.xml><?xml version="1.0" encoding="utf-8"?>
-<w:styles xmlns:mc="http://schemas.openxmlformats.org/markup-compatibility/2006" xmlns:r="http://schemas.openxmlformats.org/officeDocument/2006/relationships" xmlns:w="http://schemas.openxmlformats.org/wordprocessingml/2006/main" xmlns:w14="http://schemas.microsoft.com/office/word/2010/wordml" xmlns:w15="http://schemas.microsoft.com/office/word/2012/wordml" xmlns:w16se="http://schemas.microsoft.com/office/word/2015/wordml/symex" mc:Ignorable="w14 w15 w16se">
+<w:styles xmlns:mc="http://schemas.openxmlformats.org/markup-compatibility/2006" xmlns:r="http://schemas.openxmlformats.org/officeDocument/2006/relationships" xmlns:w="http://schemas.openxmlformats.org/wordprocessingml/2006/main" xmlns:w14="http://schemas.microsoft.com/office/word/2010/wordml" xmlns:w15="http://schemas.microsoft.com/office/word/2012/wordml" xmlns:w16cex="http://schemas.microsoft.com/office/word/2018/wordml/cex" xmlns:w16cid="http://schemas.microsoft.com/office/word/2016/wordml/cid" xmlns:w16="http://schemas.microsoft.com/office/word/2018/wordml" xmlns:w16sdtdh="http://schemas.microsoft.com/office/word/2020/wordml/sdtdatahash" xmlns:w16se="http://schemas.microsoft.com/office/word/2015/wordml/symex" mc:Ignorable="w14 w15 w16se w16cid w16 w16cex w16sdtdh">
   <w:docDefaults>
     <w:rPrDefault>
       <w:rPr>
@@ -5793,7 +5689,7 @@
       </w:pPr>
     </w:pPrDefault>
   </w:docDefaults>
-  <w:latentStyles w:defLockedState="0" w:defUIPriority="99" w:defSemiHidden="0" w:defUnhideWhenUsed="0" w:defQFormat="0" w:count="371">
+  <w:latentStyles w:defLockedState="0" w:defUIPriority="99" w:defSemiHidden="0" w:defUnhideWhenUsed="0" w:defQFormat="0" w:count="376">
     <w:lsdException w:name="Normal" w:uiPriority="0" w:qFormat="1"/>
     <w:lsdException w:name="heading 1" w:uiPriority="9" w:qFormat="1"/>
     <w:lsdException w:name="heading 2" w:semiHidden="1" w:uiPriority="9" w:unhideWhenUsed="1" w:qFormat="1"/>
@@ -6165,6 +6061,11 @@
     <w:lsdException w:name="List Table 5 Dark Accent 6" w:uiPriority="50"/>
     <w:lsdException w:name="List Table 6 Colorful Accent 6" w:uiPriority="51"/>
     <w:lsdException w:name="List Table 7 Colorful Accent 6" w:uiPriority="52"/>
+    <w:lsdException w:name="Mention" w:semiHidden="1" w:unhideWhenUsed="1"/>
+    <w:lsdException w:name="Smart Hyperlink" w:semiHidden="1" w:unhideWhenUsed="1"/>
+    <w:lsdException w:name="Hashtag" w:semiHidden="1" w:unhideWhenUsed="1"/>
+    <w:lsdException w:name="Unresolved Mention" w:semiHidden="1" w:unhideWhenUsed="1"/>
+    <w:lsdException w:name="Smart Link" w:semiHidden="1" w:unhideWhenUsed="1"/>
   </w:latentStyles>
   <w:style w:type="paragraph" w:default="1" w:styleId="Normal">
     <w:name w:val="Normal"/>
@@ -6174,12 +6075,13 @@
       <w:lang w:val="en-GB"/>
     </w:rPr>
   </w:style>
-  <w:style w:type="character" w:default="1" w:styleId="VarsaylanParagrafYazTipi">
+  <w:style w:type="character" w:default="1" w:styleId="DefaultParagraphFont">
     <w:name w:val="Default Paragraph Font"/>
     <w:uiPriority w:val="1"/>
+    <w:semiHidden/>
     <w:unhideWhenUsed/>
   </w:style>
-  <w:style w:type="table" w:default="1" w:styleId="NormalTablo">
+  <w:style w:type="table" w:default="1" w:styleId="TableNormal">
     <w:name w:val="Normal Table"/>
     <w:uiPriority w:val="99"/>
     <w:semiHidden/>
@@ -6194,13 +6096,13 @@
       </w:tblCellMar>
     </w:tblPr>
   </w:style>
-  <w:style w:type="numbering" w:default="1" w:styleId="ListeYok">
+  <w:style w:type="numbering" w:default="1" w:styleId="NoList">
     <w:name w:val="No List"/>
     <w:uiPriority w:val="99"/>
     <w:semiHidden/>
     <w:unhideWhenUsed/>
   </w:style>
-  <w:style w:type="paragraph" w:styleId="ListeParagraf">
+  <w:style w:type="paragraph" w:styleId="ListParagraph">
     <w:name w:val="List Paragraph"/>
     <w:basedOn w:val="Normal"/>
     <w:uiPriority w:val="34"/>
@@ -6211,9 +6113,9 @@
       <w:contextualSpacing/>
     </w:pPr>
   </w:style>
-  <w:style w:type="table" w:styleId="TabloKlavuzu">
+  <w:style w:type="table" w:styleId="TableGrid">
     <w:name w:val="Table Grid"/>
-    <w:basedOn w:val="NormalTablo"/>
+    <w:basedOn w:val="TableNormal"/>
     <w:uiPriority w:val="39"/>
     <w:rsid w:val="00081F4A"/>
     <w:pPr>
